--- a/シェーダー入門本_草稿.docx
+++ b/シェーダー入門本_草稿.docx
@@ -112,53 +112,142 @@
         <w:rPr>
           <w:rFonts w:hint="eastAsia"/>
         </w:rPr>
-        <w:t>スワップチェインの作成</w:t>
-      </w:r>
-    </w:p>
-    <w:p>
-      <w:r>
-        <w:rPr>
-          <w:rFonts w:hint="eastAsia"/>
-        </w:rPr>
-        <w:t xml:space="preserve">　　</w:t>
-      </w:r>
-      <w:r>
-        <w:rPr>
-          <w:rFonts w:hint="eastAsia"/>
-        </w:rPr>
-        <w:t>ID</w:t>
-      </w:r>
-      <w:r>
-        <w:t>XGISwapChain3</w:t>
-      </w:r>
-      <w:r>
-        <w:rPr>
-          <w:rFonts w:hint="eastAsia"/>
-        </w:rPr>
-        <w:t>のインターフェースを取得する。</w:t>
+        <w:t>コマンドリストの作成</w:t>
       </w:r>
     </w:p>
     <w:p>
       <w:pPr>
         <w:pStyle w:val="2"/>
-        <w:rPr>
-          <w:rFonts w:hint="eastAsia"/>
-        </w:rPr>
       </w:pPr>
       <w:r>
         <w:rPr>
           <w:rFonts w:hint="eastAsia"/>
         </w:rPr>
-        <w:t xml:space="preserve">1.6 </w:t>
+        <w:t>1</w:t>
+      </w:r>
+      <w:r>
+        <w:t xml:space="preserve">.6 </w:t>
+      </w:r>
+      <w:r>
+        <w:rPr>
+          <w:rFonts w:hint="eastAsia"/>
+        </w:rPr>
+        <w:t>コマンドキューとコマンドリストの関係</w:t>
+      </w:r>
+    </w:p>
+    <w:p>
+      <w:pPr>
+        <w:rPr>
+          <w:rFonts w:hint="eastAsia"/>
+        </w:rPr>
+      </w:pPr>
+    </w:p>
+    <w:p>
+      <w:pPr>
+        <w:pStyle w:val="2"/>
+      </w:pPr>
+      <w:r>
+        <w:rPr>
+          <w:rFonts w:hint="eastAsia"/>
+        </w:rPr>
+        <w:t>1</w:t>
+      </w:r>
+      <w:r>
+        <w:rPr>
+          <w:rFonts w:hint="eastAsia"/>
+        </w:rPr>
+        <w:t>.</w:t>
+      </w:r>
+      <w:r>
+        <w:t>7</w:t>
+      </w:r>
+      <w:r>
+        <w:rPr>
+          <w:rFonts w:hint="eastAsia"/>
+        </w:rPr>
+        <w:t xml:space="preserve"> </w:t>
+      </w:r>
+      <w:r>
+        <w:rPr>
+          <w:rFonts w:hint="eastAsia"/>
+        </w:rPr>
+        <w:t>スワップチェインの作成</w:t>
+      </w:r>
+    </w:p>
+    <w:p>
+      <w:r>
+        <w:rPr>
+          <w:rFonts w:hint="eastAsia"/>
+        </w:rPr>
+        <w:t xml:space="preserve">　　</w:t>
+      </w:r>
+      <w:r>
+        <w:rPr>
+          <w:rFonts w:hint="eastAsia"/>
+        </w:rPr>
+        <w:t>ID</w:t>
+      </w:r>
+      <w:r>
+        <w:t>XGISwapChain3</w:t>
+      </w:r>
+      <w:r>
+        <w:rPr>
+          <w:rFonts w:hint="eastAsia"/>
+        </w:rPr>
+        <w:t>のインターフェースを取得する。</w:t>
+      </w:r>
+    </w:p>
+    <w:p>
+      <w:pPr>
+        <w:pStyle w:val="2"/>
+      </w:pPr>
+      <w:r>
+        <w:rPr>
+          <w:rFonts w:hint="eastAsia"/>
+        </w:rPr>
+        <w:t>1.8</w:t>
+      </w:r>
+      <w:r>
+        <w:rPr>
+          <w:rFonts w:hint="eastAsia"/>
+        </w:rPr>
+        <w:t xml:space="preserve"> </w:t>
       </w:r>
       <w:r>
         <w:rPr>
           <w:rFonts w:hint="eastAsia"/>
         </w:rPr>
         <w:t>ディスクリプタヒープの作成</w:t>
+      </w:r>
+    </w:p>
+    <w:p>
+      <w:pPr>
+        <w:pStyle w:val="3"/>
+        <w:ind w:left="840"/>
+        <w:rPr>
+          <w:rFonts w:hint="eastAsia"/>
+        </w:rPr>
+      </w:pPr>
+      <w:r>
+        <w:rPr>
+          <w:rFonts w:hint="eastAsia"/>
+        </w:rPr>
+        <w:t>1.8</w:t>
       </w:r>
       <w:bookmarkStart w:id="0" w:name="_GoBack"/>
       <w:bookmarkEnd w:id="0"/>
+      <w:r>
+        <w:rPr>
+          <w:rFonts w:hint="eastAsia"/>
+        </w:rPr>
+        <w:t xml:space="preserve">.1 </w:t>
+      </w:r>
+      <w:r>
+        <w:rPr>
+          <w:rFonts w:hint="eastAsia"/>
+        </w:rPr>
+        <w:t>ディスクリプタとディスクリプタヒープの関係性</w:t>
+      </w:r>
     </w:p>
     <w:sectPr>
       <w:pgSz w:w="11906" w:h="16838"/>
@@ -600,6 +689,24 @@
       <w:rFonts w:asciiTheme="majorHAnsi" w:eastAsiaTheme="majorEastAsia" w:hAnsiTheme="majorHAnsi" w:cstheme="majorBidi"/>
     </w:rPr>
   </w:style>
+  <w:style w:type="paragraph" w:styleId="3">
+    <w:name w:val="heading 3"/>
+    <w:basedOn w:val="a"/>
+    <w:next w:val="a"/>
+    <w:link w:val="30"/>
+    <w:uiPriority w:val="9"/>
+    <w:unhideWhenUsed/>
+    <w:qFormat/>
+    <w:rsid w:val="00566933"/>
+    <w:pPr>
+      <w:keepNext/>
+      <w:ind w:leftChars="400" w:left="400"/>
+      <w:outlineLvl w:val="2"/>
+    </w:pPr>
+    <w:rPr>
+      <w:rFonts w:asciiTheme="majorHAnsi" w:eastAsiaTheme="majorEastAsia" w:hAnsiTheme="majorHAnsi" w:cstheme="majorBidi"/>
+    </w:rPr>
+  </w:style>
   <w:style w:type="character" w:default="1" w:styleId="a0">
     <w:name w:val="Default Paragraph Font"/>
     <w:uiPriority w:val="1"/>
@@ -645,6 +752,16 @@
     <w:link w:val="2"/>
     <w:uiPriority w:val="9"/>
     <w:rsid w:val="00F938D3"/>
+    <w:rPr>
+      <w:rFonts w:asciiTheme="majorHAnsi" w:eastAsiaTheme="majorEastAsia" w:hAnsiTheme="majorHAnsi" w:cstheme="majorBidi"/>
+    </w:rPr>
+  </w:style>
+  <w:style w:type="character" w:customStyle="1" w:styleId="30">
+    <w:name w:val="見出し 3 (文字)"/>
+    <w:basedOn w:val="a0"/>
+    <w:link w:val="3"/>
+    <w:uiPriority w:val="9"/>
+    <w:rsid w:val="00566933"/>
     <w:rPr>
       <w:rFonts w:asciiTheme="majorHAnsi" w:eastAsiaTheme="majorEastAsia" w:hAnsiTheme="majorHAnsi" w:cstheme="majorBidi"/>
     </w:rPr>

--- a/シェーダー入門本_草稿.docx
+++ b/シェーダー入門本_草稿.docx
@@ -135,13 +135,7 @@
         <w:t>コマンドキューとコマンドリストの関係</w:t>
       </w:r>
     </w:p>
-    <w:p>
-      <w:pPr>
-        <w:rPr>
-          <w:rFonts w:hint="eastAsia"/>
-        </w:rPr>
-      </w:pPr>
-    </w:p>
+    <w:p/>
     <w:p>
       <w:pPr>
         <w:pStyle w:val="2"/>
@@ -224,30 +218,72 @@
       <w:pPr>
         <w:pStyle w:val="3"/>
         <w:ind w:left="840"/>
-        <w:rPr>
-          <w:rFonts w:hint="eastAsia"/>
-        </w:rPr>
       </w:pPr>
       <w:r>
         <w:rPr>
           <w:rFonts w:hint="eastAsia"/>
         </w:rPr>
         <w:t>1.8</w:t>
+      </w:r>
+      <w:r>
+        <w:rPr>
+          <w:rFonts w:hint="eastAsia"/>
+        </w:rPr>
+        <w:t xml:space="preserve">.1 </w:t>
+      </w:r>
+      <w:r>
+        <w:rPr>
+          <w:rFonts w:hint="eastAsia"/>
+        </w:rPr>
+        <w:t>ディスクリプタとディスクリプタヒープの関係性</w:t>
+      </w:r>
+    </w:p>
+    <w:p>
+      <w:pPr>
+        <w:pStyle w:val="2"/>
+      </w:pPr>
+      <w:r>
+        <w:t>1.9</w:t>
+      </w:r>
+      <w:r>
+        <w:rPr>
+          <w:rFonts w:hint="eastAsia"/>
+        </w:rPr>
+        <w:t xml:space="preserve">　ルートシグネチャ</w:t>
+      </w:r>
+    </w:p>
+    <w:p>
+      <w:r>
+        <w:tab/>
+      </w:r>
+      <w:r>
+        <w:rPr>
+          <w:rFonts w:hint="eastAsia"/>
+        </w:rPr>
+        <w:t>シェーダーで利用するリソースの情報のルートとなるオブジェクト</w:t>
+      </w:r>
+    </w:p>
+    <w:p>
+      <w:pPr>
+        <w:pStyle w:val="2"/>
+        <w:rPr>
+          <w:rFonts w:hint="eastAsia"/>
+        </w:rPr>
+      </w:pPr>
+      <w:r>
+        <w:rPr>
+          <w:rFonts w:hint="eastAsia"/>
+        </w:rPr>
+        <w:t xml:space="preserve">2.0 </w:t>
+      </w:r>
+      <w:r>
+        <w:rPr>
+          <w:rFonts w:hint="eastAsia"/>
+        </w:rPr>
+        <w:t>パイプラインステート</w:t>
       </w:r>
       <w:bookmarkStart w:id="0" w:name="_GoBack"/>
       <w:bookmarkEnd w:id="0"/>
-      <w:r>
-        <w:rPr>
-          <w:rFonts w:hint="eastAsia"/>
-        </w:rPr>
-        <w:t xml:space="preserve">.1 </w:t>
-      </w:r>
-      <w:r>
-        <w:rPr>
-          <w:rFonts w:hint="eastAsia"/>
-        </w:rPr>
-        <w:t>ディスクリプタとディスクリプタヒープの関係性</w:t>
-      </w:r>
     </w:p>
     <w:sectPr>
       <w:pgSz w:w="11906" w:h="16838"/>
